--- a/Web technologies/Lab_1/LR1_Khromenko_IS-20-1-о.docx
+++ b/Web technologies/Lab_1/LR1_Khromenko_IS-20-1-о.docx
@@ -101,7 +101,7 @@
     <w:p>
       <w:pPr>
         <w:spacing w:line="360" w:lineRule="auto"/>
-        <w:jc w:val="center"/>
+        <w:jc w:val="both"/>
         <w:rPr>
           <w:rFonts w:ascii="Times New Roman" w:hAnsi="Times New Roman" w:cs="Times New Roman"/>
           <w:b/>
@@ -114,6 +114,7 @@
     <w:p>
       <w:pPr>
         <w:spacing w:line="360" w:lineRule="auto"/>
+        <w:ind w:firstLine="708"/>
         <w:jc w:val="both"/>
         <w:rPr>
           <w:rFonts w:ascii="Times New Roman" w:hAnsi="Times New Roman" w:cs="Times New Roman"/>
@@ -126,14 +127,6 @@
       <w:r>
         <w:rPr>
           <w:rFonts w:ascii="Times New Roman" w:hAnsi="Times New Roman" w:cs="Times New Roman"/>
-          <w:sz w:val="28"/>
-          <w:szCs w:val="28"/>
-        </w:rPr>
-        <w:tab/>
-      </w:r>
-      <w:r>
-        <w:rPr>
-          <w:rFonts w:ascii="Times New Roman" w:hAnsi="Times New Roman" w:cs="Times New Roman"/>
           <w:b/>
           <w:bCs/>
           <w:sz w:val="28"/>
@@ -145,21 +138,14 @@
     <w:p>
       <w:pPr>
         <w:spacing w:line="360" w:lineRule="auto"/>
-        <w:jc w:val="both"/>
-        <w:rPr>
-          <w:rFonts w:ascii="Times New Roman" w:hAnsi="Times New Roman" w:cs="Times New Roman"/>
-          <w:sz w:val="28"/>
-          <w:szCs w:val="28"/>
-        </w:rPr>
-      </w:pPr>
-      <w:r>
-        <w:rPr>
-          <w:rFonts w:ascii="Times New Roman" w:hAnsi="Times New Roman" w:cs="Times New Roman"/>
-          <w:sz w:val="28"/>
-          <w:szCs w:val="28"/>
-        </w:rPr>
-        <w:tab/>
-      </w:r>
+        <w:ind w:firstLine="708"/>
+        <w:jc w:val="both"/>
+        <w:rPr>
+          <w:rFonts w:ascii="Times New Roman" w:hAnsi="Times New Roman" w:cs="Times New Roman"/>
+          <w:sz w:val="28"/>
+          <w:szCs w:val="28"/>
+        </w:rPr>
+      </w:pPr>
       <w:r>
         <w:rPr>
           <w:rFonts w:ascii="Times New Roman" w:hAnsi="Times New Roman" w:cs="Times New Roman"/>
@@ -349,37 +335,59 @@
           <w:sz w:val="28"/>
           <w:szCs w:val="28"/>
         </w:rPr>
-        <w:t xml:space="preserve"> согласно варианту (Таблица 1.1).</w:t>
-      </w:r>
-    </w:p>
-    <w:p>
-      <w:pPr>
-        <w:spacing w:line="360" w:lineRule="auto"/>
-        <w:jc w:val="both"/>
-        <w:rPr>
-          <w:rFonts w:ascii="Times New Roman" w:hAnsi="Times New Roman" w:cs="Times New Roman"/>
-          <w:sz w:val="28"/>
-          <w:szCs w:val="28"/>
-        </w:rPr>
-      </w:pPr>
-      <w:r>
-        <w:rPr>
-          <w:rFonts w:ascii="Times New Roman" w:hAnsi="Times New Roman" w:cs="Times New Roman"/>
-          <w:sz w:val="28"/>
-          <w:szCs w:val="28"/>
-        </w:rPr>
-        <w:t>Таблица 1.1 – Задание по варианту (</w:t>
-      </w:r>
-      <w:proofErr w:type="gramStart"/>
-      <w:r>
-        <w:rPr>
-          <w:rFonts w:ascii="Times New Roman" w:hAnsi="Times New Roman" w:cs="Times New Roman"/>
-          <w:sz w:val="28"/>
-          <w:szCs w:val="28"/>
-        </w:rPr>
-        <w:t>вариант )</w:t>
-      </w:r>
-      <w:proofErr w:type="gramEnd"/>
+        <w:t xml:space="preserve"> согласно варианту (</w:t>
+      </w:r>
+      <w:r>
+        <w:rPr>
+          <w:rFonts w:ascii="Times New Roman" w:hAnsi="Times New Roman" w:cs="Times New Roman"/>
+          <w:sz w:val="28"/>
+          <w:szCs w:val="28"/>
+        </w:rPr>
+        <w:t>т</w:t>
+      </w:r>
+      <w:r>
+        <w:rPr>
+          <w:rFonts w:ascii="Times New Roman" w:hAnsi="Times New Roman" w:cs="Times New Roman"/>
+          <w:sz w:val="28"/>
+          <w:szCs w:val="28"/>
+        </w:rPr>
+        <w:t>аблица 1.1).</w:t>
+      </w:r>
+    </w:p>
+    <w:p>
+      <w:pPr>
+        <w:spacing w:line="360" w:lineRule="auto"/>
+        <w:jc w:val="both"/>
+        <w:rPr>
+          <w:rFonts w:ascii="Times New Roman" w:hAnsi="Times New Roman" w:cs="Times New Roman"/>
+          <w:sz w:val="28"/>
+          <w:szCs w:val="28"/>
+        </w:rPr>
+      </w:pPr>
+      <w:r>
+        <w:rPr>
+          <w:rFonts w:ascii="Times New Roman" w:hAnsi="Times New Roman" w:cs="Times New Roman"/>
+          <w:sz w:val="28"/>
+          <w:szCs w:val="28"/>
+        </w:rPr>
+        <w:t xml:space="preserve">Таблица 1.1 – Задание по варианту (вариант </w:t>
+      </w:r>
+      <w:r>
+        <w:rPr>
+          <w:rFonts w:ascii="Times New Roman" w:hAnsi="Times New Roman" w:cs="Times New Roman"/>
+          <w:sz w:val="28"/>
+          <w:szCs w:val="28"/>
+        </w:rPr>
+        <w:t>2</w:t>
+      </w:r>
+      <w:r>
+        <w:rPr>
+          <w:rFonts w:ascii="Times New Roman" w:hAnsi="Times New Roman" w:cs="Times New Roman"/>
+          <w:sz w:val="28"/>
+          <w:szCs w:val="28"/>
+        </w:rPr>
+        <w:t>)</w:t>
+      </w:r>
     </w:p>
     <w:tbl>
       <w:tblPr>
@@ -1521,57 +1529,7 @@
           <w:sz w:val="28"/>
           <w:szCs w:val="28"/>
         </w:rPr>
-        <w:t>)</w:t>
-      </w:r>
-      <w:r>
-        <w:rPr>
-          <w:rFonts w:ascii="Times New Roman" w:hAnsi="Times New Roman" w:cs="Times New Roman"/>
-          <w:sz w:val="28"/>
-          <w:szCs w:val="28"/>
-        </w:rPr>
-        <w:t xml:space="preserve">; </w:t>
-      </w:r>
-      <w:r>
-        <w:rPr>
-          <w:rFonts w:ascii="Times New Roman" w:hAnsi="Times New Roman" w:cs="Times New Roman"/>
-          <w:sz w:val="28"/>
-          <w:szCs w:val="28"/>
-        </w:rPr>
-        <w:t>Возраст (выпадающее меню);</w:t>
-      </w:r>
-      <w:r>
-        <w:rPr>
-          <w:rFonts w:ascii="Times New Roman" w:hAnsi="Times New Roman" w:cs="Times New Roman"/>
-          <w:sz w:val="28"/>
-          <w:szCs w:val="28"/>
-        </w:rPr>
-        <w:t xml:space="preserve"> </w:t>
-      </w:r>
-      <w:proofErr w:type="gramStart"/>
-      <w:r>
-        <w:rPr>
-          <w:rFonts w:ascii="Times New Roman" w:hAnsi="Times New Roman" w:cs="Times New Roman"/>
-          <w:sz w:val="28"/>
-          <w:szCs w:val="28"/>
-        </w:rPr>
-        <w:t>E-mail(</w:t>
-      </w:r>
-      <w:proofErr w:type="gramEnd"/>
-      <w:r>
-        <w:rPr>
-          <w:rFonts w:ascii="Times New Roman" w:hAnsi="Times New Roman" w:cs="Times New Roman"/>
-          <w:sz w:val="28"/>
-          <w:szCs w:val="28"/>
-        </w:rPr>
-        <w:t>строка ввода)</w:t>
-      </w:r>
-      <w:r>
-        <w:rPr>
-          <w:rFonts w:ascii="Times New Roman" w:hAnsi="Times New Roman" w:cs="Times New Roman"/>
-          <w:sz w:val="28"/>
-          <w:szCs w:val="28"/>
-        </w:rPr>
-        <w:t>.</w:t>
+        <w:t>); Возраст (выпадающее меню); E-mail(строка ввода).</w:t>
       </w:r>
     </w:p>
     <w:p>
@@ -1609,39 +1567,7 @@
           <w:sz w:val="28"/>
           <w:szCs w:val="28"/>
         </w:rPr>
-        <w:t>, а</w:t>
-      </w:r>
-      <w:r>
-        <w:rPr>
-          <w:rFonts w:ascii="Times New Roman" w:hAnsi="Times New Roman" w:cs="Times New Roman"/>
-          <w:sz w:val="28"/>
-          <w:szCs w:val="28"/>
-        </w:rPr>
-        <w:t xml:space="preserve"> </w:t>
-      </w:r>
-      <w:r>
-        <w:rPr>
-          <w:rFonts w:ascii="Times New Roman" w:hAnsi="Times New Roman" w:cs="Times New Roman"/>
-          <w:sz w:val="28"/>
-          <w:szCs w:val="28"/>
-        </w:rPr>
-        <w:t>нажатие на кнопку «Очистить форму» должно приводить к очистке всех</w:t>
-      </w:r>
-      <w:r>
-        <w:rPr>
-          <w:rFonts w:ascii="Times New Roman" w:hAnsi="Times New Roman" w:cs="Times New Roman"/>
-          <w:sz w:val="28"/>
-          <w:szCs w:val="28"/>
-        </w:rPr>
-        <w:t xml:space="preserve"> </w:t>
-      </w:r>
-      <w:r>
-        <w:rPr>
-          <w:rFonts w:ascii="Times New Roman" w:hAnsi="Times New Roman" w:cs="Times New Roman"/>
-          <w:sz w:val="28"/>
-          <w:szCs w:val="28"/>
-        </w:rPr>
-        <w:t>полей данных.</w:t>
+        <w:t>, а нажатие на кнопку «Очистить форму» должно приводить к очистке всех полей данных.</w:t>
       </w:r>
     </w:p>
     <w:p>
@@ -1679,23 +1605,7 @@
           <w:sz w:val="28"/>
           <w:szCs w:val="28"/>
         </w:rPr>
-        <w:t xml:space="preserve"> тегов из спецификации</w:t>
-      </w:r>
-      <w:r>
-        <w:rPr>
-          <w:rFonts w:ascii="Times New Roman" w:hAnsi="Times New Roman" w:cs="Times New Roman"/>
-          <w:sz w:val="28"/>
-          <w:szCs w:val="28"/>
-        </w:rPr>
-        <w:t xml:space="preserve"> </w:t>
-      </w:r>
-      <w:r>
-        <w:rPr>
-          <w:rFonts w:ascii="Times New Roman" w:hAnsi="Times New Roman" w:cs="Times New Roman"/>
-          <w:sz w:val="28"/>
-          <w:szCs w:val="28"/>
-        </w:rPr>
-        <w:t>HTML 5.</w:t>
+        <w:t xml:space="preserve"> тегов из спецификации HTML 5.</w:t>
       </w:r>
     </w:p>
     <w:p>
@@ -1739,31 +1649,7 @@
           <w:sz w:val="28"/>
           <w:szCs w:val="28"/>
         </w:rPr>
-        <w:t>Необходимо реализовать гиперссылку на разработанный тест с</w:t>
-      </w:r>
-      <w:r>
-        <w:rPr>
-          <w:rFonts w:ascii="Times New Roman" w:hAnsi="Times New Roman" w:cs="Times New Roman"/>
-          <w:sz w:val="28"/>
-          <w:szCs w:val="28"/>
-        </w:rPr>
-        <w:t xml:space="preserve"> </w:t>
-      </w:r>
-      <w:r>
-        <w:rPr>
-          <w:rFonts w:ascii="Times New Roman" w:hAnsi="Times New Roman" w:cs="Times New Roman"/>
-          <w:sz w:val="28"/>
-          <w:szCs w:val="28"/>
-        </w:rPr>
-        <w:t>соответствующей дисциплины страницы «Учеба»</w:t>
-      </w:r>
-      <w:r>
-        <w:rPr>
-          <w:rFonts w:ascii="Times New Roman" w:hAnsi="Times New Roman" w:cs="Times New Roman"/>
-          <w:sz w:val="28"/>
-          <w:szCs w:val="28"/>
-        </w:rPr>
-        <w:t>.</w:t>
+        <w:t>Необходимо реализовать гиперссылку на разработанный тест с соответствующей дисциплины страницы «Учеба».</w:t>
       </w:r>
     </w:p>
     <w:p>
@@ -1783,79 +1669,7 @@
           <w:sz w:val="28"/>
           <w:szCs w:val="28"/>
         </w:rPr>
-        <w:t>Данная страница должна обеспечивать ввод данных пользователя и</w:t>
-      </w:r>
-      <w:r>
-        <w:rPr>
-          <w:rFonts w:ascii="Times New Roman" w:hAnsi="Times New Roman" w:cs="Times New Roman"/>
-          <w:sz w:val="28"/>
-          <w:szCs w:val="28"/>
-        </w:rPr>
-        <w:t xml:space="preserve"> </w:t>
-      </w:r>
-      <w:r>
-        <w:rPr>
-          <w:rFonts w:ascii="Times New Roman" w:hAnsi="Times New Roman" w:cs="Times New Roman"/>
-          <w:sz w:val="28"/>
-          <w:szCs w:val="28"/>
-        </w:rPr>
-        <w:t>ответов</w:t>
-      </w:r>
-      <w:r>
-        <w:rPr>
-          <w:rFonts w:ascii="Times New Roman" w:hAnsi="Times New Roman" w:cs="Times New Roman"/>
-          <w:sz w:val="28"/>
-          <w:szCs w:val="28"/>
-        </w:rPr>
-        <w:t xml:space="preserve"> </w:t>
-      </w:r>
-      <w:r>
-        <w:rPr>
-          <w:rFonts w:ascii="Times New Roman" w:hAnsi="Times New Roman" w:cs="Times New Roman"/>
-          <w:sz w:val="28"/>
-          <w:szCs w:val="28"/>
-        </w:rPr>
-        <w:t>пользователя на 3 тестовых вопроса по дисциплине (типы вопросов выбираются в</w:t>
-      </w:r>
-      <w:r>
-        <w:rPr>
-          <w:rFonts w:ascii="Times New Roman" w:hAnsi="Times New Roman" w:cs="Times New Roman"/>
-          <w:sz w:val="28"/>
-          <w:szCs w:val="28"/>
-        </w:rPr>
-        <w:t xml:space="preserve"> </w:t>
-      </w:r>
-      <w:r>
-        <w:rPr>
-          <w:rFonts w:ascii="Times New Roman" w:hAnsi="Times New Roman" w:cs="Times New Roman"/>
-          <w:sz w:val="28"/>
-          <w:szCs w:val="28"/>
-        </w:rPr>
-        <w:t>соответствии с вариантом задания). Состав данных о</w:t>
-      </w:r>
-      <w:r>
-        <w:rPr>
-          <w:rFonts w:ascii="Times New Roman" w:hAnsi="Times New Roman" w:cs="Times New Roman"/>
-          <w:sz w:val="28"/>
-          <w:szCs w:val="28"/>
-        </w:rPr>
-        <w:t xml:space="preserve"> </w:t>
-      </w:r>
-      <w:r>
-        <w:rPr>
-          <w:rFonts w:ascii="Times New Roman" w:hAnsi="Times New Roman" w:cs="Times New Roman"/>
-          <w:sz w:val="28"/>
-          <w:szCs w:val="28"/>
-        </w:rPr>
-        <w:t>пользователе:</w:t>
-      </w:r>
-      <w:r>
-        <w:rPr>
-          <w:rFonts w:ascii="Times New Roman" w:hAnsi="Times New Roman" w:cs="Times New Roman"/>
-          <w:sz w:val="28"/>
-          <w:szCs w:val="28"/>
-        </w:rPr>
-        <w:t xml:space="preserve"> </w:t>
+        <w:t xml:space="preserve">Данная страница должна обеспечивать ввод данных пользователя и ответов пользователя на 3 тестовых вопроса по дисциплине (типы вопросов выбираются в соответствии с вариантом задания). Состав данных о пользователе: </w:t>
       </w:r>
       <w:r>
         <w:rPr>
